--- a/Week 2 Coding Assignment WITH IMAGES.docx
+++ b/Week 2 Coding Assignment WITH IMAGES.docx
@@ -10,6 +10,8 @@
           <w:szCs w:val="36"/>
         </w:rPr>
       </w:pPr>
+      <w:bookmarkStart w:id="0" w:name="_GoBack"/>
+      <w:bookmarkEnd w:id="0"/>
       <w:r>
         <w:rPr>
           <w:sz w:val="36"/>
@@ -734,6 +736,14 @@
           </wp:inline>
         </w:drawing>
       </w:r>
+    </w:p>
+    <w:p>
+      <w:pPr>
+        <w:rPr>
+          <w:b/>
+          <w:szCs w:val="24"/>
+        </w:rPr>
+      </w:pPr>
       <w:r>
         <w:rPr>
           <w:b/>
@@ -741,7 +751,78 @@
           <w:szCs w:val="24"/>
         </w:rPr>
         <w:drawing>
-          <wp:inline distT="0" distB="0" distL="0" distR="0" wp14:anchorId="2126F641" wp14:editId="2C4F5650">
+          <wp:inline distT="0" distB="0" distL="0" distR="0" wp14:anchorId="3938D43E" wp14:editId="543312B5">
+            <wp:extent cx="6056630" cy="16696690"/>
+            <wp:effectExtent l="0" t="0" r="1270" b="0"/>
+            <wp:docPr id="20" name="Picture 20"/>
+            <wp:cNvGraphicFramePr>
+              <a:graphicFrameLocks xmlns:a="http://schemas.openxmlformats.org/drawingml/2006/main" noChangeAspect="1"/>
+            </wp:cNvGraphicFramePr>
+            <a:graphic xmlns:a="http://schemas.openxmlformats.org/drawingml/2006/main">
+              <a:graphicData uri="http://schemas.openxmlformats.org/drawingml/2006/picture">
+                <pic:pic xmlns:pic="http://schemas.openxmlformats.org/drawingml/2006/picture">
+                  <pic:nvPicPr>
+                    <pic:cNvPr id="0" name="Picture 19"/>
+                    <pic:cNvPicPr>
+                      <a:picLocks noChangeAspect="1" noChangeArrowheads="1"/>
+                    </pic:cNvPicPr>
+                  </pic:nvPicPr>
+                  <pic:blipFill>
+                    <a:blip r:embed="rId12">
+                      <a:extLst>
+                        <a:ext uri="{28A0092B-C50C-407E-A947-70E740481C1C}">
+                          <a14:useLocalDpi xmlns:a14="http://schemas.microsoft.com/office/drawing/2010/main" val="0"/>
+                        </a:ext>
+                      </a:extLst>
+                    </a:blip>
+                    <a:srcRect/>
+                    <a:stretch>
+                      <a:fillRect/>
+                    </a:stretch>
+                  </pic:blipFill>
+                  <pic:spPr bwMode="auto">
+                    <a:xfrm>
+                      <a:off x="0" y="0"/>
+                      <a:ext cx="6056630" cy="16696690"/>
+                    </a:xfrm>
+                    <a:prstGeom prst="rect">
+                      <a:avLst/>
+                    </a:prstGeom>
+                    <a:noFill/>
+                    <a:ln>
+                      <a:noFill/>
+                    </a:ln>
+                  </pic:spPr>
+                </pic:pic>
+              </a:graphicData>
+            </a:graphic>
+          </wp:inline>
+        </w:drawing>
+      </w:r>
+    </w:p>
+    <w:p>
+      <w:pPr>
+        <w:rPr>
+          <w:b/>
+          <w:szCs w:val="24"/>
+        </w:rPr>
+      </w:pPr>
+    </w:p>
+    <w:p>
+      <w:pPr>
+        <w:rPr>
+          <w:b/>
+          <w:szCs w:val="24"/>
+        </w:rPr>
+      </w:pPr>
+      <w:r>
+        <w:rPr>
+          <w:b/>
+          <w:noProof/>
+          <w:szCs w:val="24"/>
+        </w:rPr>
+        <w:drawing>
+          <wp:inline distT="0" distB="0" distL="0" distR="0" wp14:anchorId="74BF69C2" wp14:editId="6E493A39">
             <wp:extent cx="4845050" cy="12587605"/>
             <wp:effectExtent l="0" t="0" r="0" b="4445"/>
             <wp:docPr id="18" name="Picture 18"/>
@@ -758,7 +839,7 @@
                     </pic:cNvPicPr>
                   </pic:nvPicPr>
                   <pic:blipFill>
-                    <a:blip r:embed="rId12">
+                    <a:blip r:embed="rId13">
                       <a:extLst>
                         <a:ext uri="{28A0092B-C50C-407E-A947-70E740481C1C}">
                           <a14:useLocalDpi xmlns:a14="http://schemas.microsoft.com/office/drawing/2010/main" val="0"/>
@@ -789,61 +870,38 @@
           </wp:inline>
         </w:drawing>
       </w:r>
-      <w:r>
-        <w:rPr>
-          <w:b/>
-          <w:noProof/>
-          <w:szCs w:val="24"/>
-        </w:rPr>
-        <w:drawing>
-          <wp:inline distT="0" distB="0" distL="0" distR="0" wp14:anchorId="04B0245D" wp14:editId="3F473245">
-            <wp:extent cx="6056630" cy="16696690"/>
-            <wp:effectExtent l="0" t="0" r="1270" b="0"/>
-            <wp:docPr id="20" name="Picture 20"/>
-            <wp:cNvGraphicFramePr>
-              <a:graphicFrameLocks xmlns:a="http://schemas.openxmlformats.org/drawingml/2006/main" noChangeAspect="1"/>
-            </wp:cNvGraphicFramePr>
-            <a:graphic xmlns:a="http://schemas.openxmlformats.org/drawingml/2006/main">
-              <a:graphicData uri="http://schemas.openxmlformats.org/drawingml/2006/picture">
-                <pic:pic xmlns:pic="http://schemas.openxmlformats.org/drawingml/2006/picture">
-                  <pic:nvPicPr>
-                    <pic:cNvPr id="0" name="Picture 19"/>
-                    <pic:cNvPicPr>
-                      <a:picLocks noChangeAspect="1" noChangeArrowheads="1"/>
-                    </pic:cNvPicPr>
-                  </pic:nvPicPr>
-                  <pic:blipFill>
-                    <a:blip r:embed="rId13">
-                      <a:extLst>
-                        <a:ext uri="{28A0092B-C50C-407E-A947-70E740481C1C}">
-                          <a14:useLocalDpi xmlns:a14="http://schemas.microsoft.com/office/drawing/2010/main" val="0"/>
-                        </a:ext>
-                      </a:extLst>
-                    </a:blip>
-                    <a:srcRect/>
-                    <a:stretch>
-                      <a:fillRect/>
-                    </a:stretch>
-                  </pic:blipFill>
-                  <pic:spPr bwMode="auto">
-                    <a:xfrm>
-                      <a:off x="0" y="0"/>
-                      <a:ext cx="6056630" cy="16696690"/>
-                    </a:xfrm>
-                    <a:prstGeom prst="rect">
-                      <a:avLst/>
-                    </a:prstGeom>
-                    <a:noFill/>
-                    <a:ln>
-                      <a:noFill/>
-                    </a:ln>
-                  </pic:spPr>
-                </pic:pic>
-              </a:graphicData>
-            </a:graphic>
-          </wp:inline>
-        </w:drawing>
-      </w:r>
+    </w:p>
+    <w:p>
+      <w:pPr>
+        <w:rPr>
+          <w:b/>
+          <w:szCs w:val="24"/>
+        </w:rPr>
+      </w:pPr>
+    </w:p>
+    <w:p>
+      <w:pPr>
+        <w:rPr>
+          <w:b/>
+          <w:szCs w:val="24"/>
+        </w:rPr>
+      </w:pPr>
+    </w:p>
+    <w:p>
+      <w:pPr>
+        <w:rPr>
+          <w:b/>
+          <w:szCs w:val="24"/>
+        </w:rPr>
+      </w:pPr>
+    </w:p>
+    <w:p>
+      <w:pPr>
+        <w:rPr>
+          <w:b/>
+          <w:szCs w:val="24"/>
+        </w:rPr>
+      </w:pPr>
       <w:r>
         <w:rPr>
           <w:b/>
@@ -962,6 +1020,14 @@
           </wp:inline>
         </w:drawing>
       </w:r>
+    </w:p>
+    <w:p>
+      <w:pPr>
+        <w:rPr>
+          <w:b/>
+          <w:szCs w:val="24"/>
+        </w:rPr>
+      </w:pPr>
       <w:r>
         <w:rPr>
           <w:b/>
@@ -969,7 +1035,7 @@
           <w:szCs w:val="24"/>
         </w:rPr>
         <w:drawing>
-          <wp:inline distT="0" distB="0" distL="0" distR="0" wp14:anchorId="6EE60E63" wp14:editId="078224F4">
+          <wp:inline distT="0" distB="0" distL="0" distR="0" wp14:anchorId="6BDF7099" wp14:editId="75EFA13A">
             <wp:extent cx="6863715" cy="6579235"/>
             <wp:effectExtent l="0" t="0" r="0" b="0"/>
             <wp:docPr id="22" name="Picture 22"/>
@@ -1017,6 +1083,14 @@
           </wp:inline>
         </w:drawing>
       </w:r>
+    </w:p>
+    <w:p>
+      <w:pPr>
+        <w:rPr>
+          <w:b/>
+          <w:szCs w:val="24"/>
+        </w:rPr>
+      </w:pPr>
     </w:p>
     <w:p>
       <w:pPr>
@@ -1796,6 +1870,22 @@
           </wp:inline>
         </w:drawing>
       </w:r>
+    </w:p>
+    <w:p>
+      <w:pPr>
+        <w:rPr>
+          <w:b/>
+          <w:szCs w:val="24"/>
+        </w:rPr>
+      </w:pPr>
+    </w:p>
+    <w:p>
+      <w:pPr>
+        <w:rPr>
+          <w:b/>
+          <w:szCs w:val="24"/>
+        </w:rPr>
+      </w:pPr>
       <w:r>
         <w:rPr>
           <w:b/>
@@ -1803,7 +1893,70 @@
           <w:szCs w:val="24"/>
         </w:rPr>
         <w:drawing>
-          <wp:inline distT="0" distB="0" distL="0" distR="0" wp14:anchorId="7708682A" wp14:editId="1FD0EF6D">
+          <wp:inline distT="0" distB="0" distL="0" distR="0" wp14:anchorId="650B0257" wp14:editId="7265AE13">
+            <wp:extent cx="5747385" cy="5771515"/>
+            <wp:effectExtent l="0" t="0" r="5715" b="635"/>
+            <wp:docPr id="12" name="Picture 12"/>
+            <wp:cNvGraphicFramePr>
+              <a:graphicFrameLocks xmlns:a="http://schemas.openxmlformats.org/drawingml/2006/main" noChangeAspect="1"/>
+            </wp:cNvGraphicFramePr>
+            <a:graphic xmlns:a="http://schemas.openxmlformats.org/drawingml/2006/main">
+              <a:graphicData uri="http://schemas.openxmlformats.org/drawingml/2006/picture">
+                <pic:pic xmlns:pic="http://schemas.openxmlformats.org/drawingml/2006/picture">
+                  <pic:nvPicPr>
+                    <pic:cNvPr id="0" name="Picture 11"/>
+                    <pic:cNvPicPr>
+                      <a:picLocks noChangeAspect="1" noChangeArrowheads="1"/>
+                    </pic:cNvPicPr>
+                  </pic:nvPicPr>
+                  <pic:blipFill>
+                    <a:blip r:embed="rId28">
+                      <a:extLst>
+                        <a:ext uri="{28A0092B-C50C-407E-A947-70E740481C1C}">
+                          <a14:useLocalDpi xmlns:a14="http://schemas.microsoft.com/office/drawing/2010/main" val="0"/>
+                        </a:ext>
+                      </a:extLst>
+                    </a:blip>
+                    <a:srcRect/>
+                    <a:stretch>
+                      <a:fillRect/>
+                    </a:stretch>
+                  </pic:blipFill>
+                  <pic:spPr bwMode="auto">
+                    <a:xfrm>
+                      <a:off x="0" y="0"/>
+                      <a:ext cx="5747385" cy="5771515"/>
+                    </a:xfrm>
+                    <a:prstGeom prst="rect">
+                      <a:avLst/>
+                    </a:prstGeom>
+                    <a:noFill/>
+                    <a:ln>
+                      <a:noFill/>
+                    </a:ln>
+                  </pic:spPr>
+                </pic:pic>
+              </a:graphicData>
+            </a:graphic>
+          </wp:inline>
+        </w:drawing>
+      </w:r>
+    </w:p>
+    <w:p>
+      <w:pPr>
+        <w:rPr>
+          <w:b/>
+          <w:szCs w:val="24"/>
+        </w:rPr>
+      </w:pPr>
+      <w:r>
+        <w:rPr>
+          <w:b/>
+          <w:noProof/>
+          <w:szCs w:val="24"/>
+        </w:rPr>
+        <w:drawing>
+          <wp:inline distT="0" distB="0" distL="0" distR="0" wp14:anchorId="1DF74DBA" wp14:editId="336D8DFF">
             <wp:extent cx="5355590" cy="7350760"/>
             <wp:effectExtent l="0" t="0" r="0" b="2540"/>
             <wp:docPr id="10" name="Picture 10"/>
@@ -1820,7 +1973,7 @@
                     </pic:cNvPicPr>
                   </pic:nvPicPr>
                   <pic:blipFill>
-                    <a:blip r:embed="rId28">
+                    <a:blip r:embed="rId29">
                       <a:extLst>
                         <a:ext uri="{28A0092B-C50C-407E-A947-70E740481C1C}">
                           <a14:useLocalDpi xmlns:a14="http://schemas.microsoft.com/office/drawing/2010/main" val="0"/>
@@ -1851,61 +2004,14 @@
           </wp:inline>
         </w:drawing>
       </w:r>
-      <w:r>
-        <w:rPr>
-          <w:b/>
-          <w:noProof/>
-          <w:szCs w:val="24"/>
-        </w:rPr>
-        <w:drawing>
-          <wp:inline distT="0" distB="0" distL="0" distR="0" wp14:anchorId="25C02FC4" wp14:editId="1B211BE9">
-            <wp:extent cx="5747385" cy="5771515"/>
-            <wp:effectExtent l="0" t="0" r="5715" b="635"/>
-            <wp:docPr id="12" name="Picture 12"/>
-            <wp:cNvGraphicFramePr>
-              <a:graphicFrameLocks xmlns:a="http://schemas.openxmlformats.org/drawingml/2006/main" noChangeAspect="1"/>
-            </wp:cNvGraphicFramePr>
-            <a:graphic xmlns:a="http://schemas.openxmlformats.org/drawingml/2006/main">
-              <a:graphicData uri="http://schemas.openxmlformats.org/drawingml/2006/picture">
-                <pic:pic xmlns:pic="http://schemas.openxmlformats.org/drawingml/2006/picture">
-                  <pic:nvPicPr>
-                    <pic:cNvPr id="0" name="Picture 11"/>
-                    <pic:cNvPicPr>
-                      <a:picLocks noChangeAspect="1" noChangeArrowheads="1"/>
-                    </pic:cNvPicPr>
-                  </pic:nvPicPr>
-                  <pic:blipFill>
-                    <a:blip r:embed="rId29">
-                      <a:extLst>
-                        <a:ext uri="{28A0092B-C50C-407E-A947-70E740481C1C}">
-                          <a14:useLocalDpi xmlns:a14="http://schemas.microsoft.com/office/drawing/2010/main" val="0"/>
-                        </a:ext>
-                      </a:extLst>
-                    </a:blip>
-                    <a:srcRect/>
-                    <a:stretch>
-                      <a:fillRect/>
-                    </a:stretch>
-                  </pic:blipFill>
-                  <pic:spPr bwMode="auto">
-                    <a:xfrm>
-                      <a:off x="0" y="0"/>
-                      <a:ext cx="5747385" cy="5771515"/>
-                    </a:xfrm>
-                    <a:prstGeom prst="rect">
-                      <a:avLst/>
-                    </a:prstGeom>
-                    <a:noFill/>
-                    <a:ln>
-                      <a:noFill/>
-                    </a:ln>
-                  </pic:spPr>
-                </pic:pic>
-              </a:graphicData>
-            </a:graphic>
-          </wp:inline>
-        </w:drawing>
-      </w:r>
+    </w:p>
+    <w:p>
+      <w:pPr>
+        <w:rPr>
+          <w:b/>
+          <w:szCs w:val="24"/>
+        </w:rPr>
+      </w:pPr>
       <w:r>
         <w:rPr>
           <w:b/>
@@ -1992,8 +2098,6 @@
           <w:t>https://github.com/gryclmn/Inventory-Management-Promineo-Tech</w:t>
         </w:r>
       </w:hyperlink>
-      <w:bookmarkStart w:id="0" w:name="_GoBack"/>
-      <w:bookmarkEnd w:id="0"/>
     </w:p>
     <w:sectPr>
       <w:headerReference w:type="default" r:id="rId32"/>
